--- a/法令ファイル/国立研究開発法人情報通信研究機構の債務保証業務、出資業務及び利子補給業務に係る財務及び会計に関する省令/国立研究開発法人情報通信研究機構の債務保証業務、出資業務及び利子補給業務に係る財務及び会計に関する省令（平成十六年総務省・財務省令第二号）.docx
+++ b/法令ファイル/国立研究開発法人情報通信研究機構の債務保証業務、出資業務及び利子補給業務に係る財務及び会計に関する省令/国立研究開発法人情報通信研究機構の債務保証業務、出資業務及び利子補給業務に係る財務及び会計に関する省令（平成十六年総務省・財務省令第二号）.docx
@@ -203,239 +203,155 @@
     </w:p>
     <w:p>
       <w:pPr>
-        <w:pStyle w:val="Heading6"/>
+        <w:pStyle w:val="ListBullet"/>
         <w:ind w:left="880"/>
       </w:pPr>
       <w:r>
         <w:t>一</w:t>
-      </w:r>
-    </w:p>
-    <w:p>
-      <w:pPr>
-        <w:ind w:left="880"/>
-      </w:pPr>
-      <w:r>
+        <w:br/>
         <w:t>機構の目的及び通信・放送開発金融関連業務に係る業務内容</w:t>
       </w:r>
     </w:p>
     <w:p>
       <w:pPr>
-        <w:pStyle w:val="Heading6"/>
+        <w:pStyle w:val="ListBullet"/>
         <w:ind w:left="880"/>
       </w:pPr>
       <w:r>
         <w:t>二</w:t>
-      </w:r>
-    </w:p>
-    <w:p>
-      <w:pPr>
-        <w:ind w:left="880"/>
-      </w:pPr>
-      <w:r>
+        <w:br/>
         <w:t>国の政策における機構の位置付け及び役割</w:t>
       </w:r>
     </w:p>
     <w:p>
       <w:pPr>
-        <w:pStyle w:val="Heading6"/>
+        <w:pStyle w:val="ListBullet"/>
         <w:ind w:left="880"/>
       </w:pPr>
       <w:r>
         <w:t>三</w:t>
-      </w:r>
-    </w:p>
-    <w:p>
-      <w:pPr>
-        <w:ind w:left="880"/>
-      </w:pPr>
-      <w:r>
+        <w:br/>
         <w:t>中長期目標の概要</w:t>
       </w:r>
     </w:p>
     <w:p>
       <w:pPr>
-        <w:pStyle w:val="Heading6"/>
+        <w:pStyle w:val="ListBullet"/>
         <w:ind w:left="880"/>
       </w:pPr>
       <w:r>
         <w:t>四</w:t>
-      </w:r>
-    </w:p>
-    <w:p>
-      <w:pPr>
-        <w:ind w:left="880"/>
-      </w:pPr>
-      <w:r>
+        <w:br/>
         <w:t>機構の長の理念並びに運営上の方針及び戦略</w:t>
       </w:r>
     </w:p>
     <w:p>
       <w:pPr>
-        <w:pStyle w:val="Heading6"/>
+        <w:pStyle w:val="ListBullet"/>
         <w:ind w:left="880"/>
       </w:pPr>
       <w:r>
         <w:t>五</w:t>
-      </w:r>
-    </w:p>
-    <w:p>
-      <w:pPr>
-        <w:ind w:left="880"/>
-      </w:pPr>
-      <w:r>
+        <w:br/>
         <w:t>中長期計画及び年度計画の概要</w:t>
       </w:r>
     </w:p>
     <w:p>
       <w:pPr>
-        <w:pStyle w:val="Heading6"/>
+        <w:pStyle w:val="ListBullet"/>
         <w:ind w:left="880"/>
       </w:pPr>
       <w:r>
         <w:t>六</w:t>
-      </w:r>
-    </w:p>
-    <w:p>
-      <w:pPr>
-        <w:ind w:left="880"/>
-      </w:pPr>
-      <w:r>
+        <w:br/>
         <w:t>通信・放送開発金融関連業務に係るサービスを適正かつ持続的に提供するための源泉</w:t>
       </w:r>
     </w:p>
     <w:p>
       <w:pPr>
-        <w:pStyle w:val="Heading6"/>
+        <w:pStyle w:val="ListBullet"/>
         <w:ind w:left="880"/>
       </w:pPr>
       <w:r>
         <w:t>七</w:t>
-      </w:r>
-    </w:p>
-    <w:p>
-      <w:pPr>
-        <w:ind w:left="880"/>
-      </w:pPr>
-      <w:r>
+        <w:br/>
         <w:t>通信・放送開発金融関連業務に係る業務運営上の課題及びリスクの状況並びにその対応策</w:t>
       </w:r>
     </w:p>
     <w:p>
       <w:pPr>
-        <w:pStyle w:val="Heading6"/>
+        <w:pStyle w:val="ListBullet"/>
         <w:ind w:left="880"/>
       </w:pPr>
       <w:r>
         <w:t>八</w:t>
-      </w:r>
-    </w:p>
-    <w:p>
-      <w:pPr>
-        <w:ind w:left="880"/>
-      </w:pPr>
-      <w:r>
+        <w:br/>
         <w:t>通信・放送開発金融関連業務に係る業績の適正な評価に資する情報</w:t>
       </w:r>
     </w:p>
     <w:p>
       <w:pPr>
-        <w:pStyle w:val="Heading6"/>
+        <w:pStyle w:val="ListBullet"/>
         <w:ind w:left="880"/>
       </w:pPr>
       <w:r>
         <w:t>九</w:t>
-      </w:r>
-    </w:p>
-    <w:p>
-      <w:pPr>
-        <w:ind w:left="880"/>
-      </w:pPr>
-      <w:r>
+        <w:br/>
         <w:t>通信・放送開発金融関連業務に係る業務の成果及び当該業務に要した資源</w:t>
       </w:r>
     </w:p>
     <w:p>
       <w:pPr>
-        <w:pStyle w:val="Heading6"/>
+        <w:pStyle w:val="ListBullet"/>
         <w:ind w:left="880"/>
       </w:pPr>
       <w:r>
         <w:t>十</w:t>
-      </w:r>
-    </w:p>
-    <w:p>
-      <w:pPr>
-        <w:ind w:left="880"/>
-      </w:pPr>
-      <w:r>
+        <w:br/>
         <w:t>通信・放送開発金融関連業務に係る予算及び決算の概要</w:t>
       </w:r>
     </w:p>
     <w:p>
       <w:pPr>
-        <w:pStyle w:val="Heading6"/>
+        <w:pStyle w:val="ListBullet"/>
         <w:ind w:left="880"/>
       </w:pPr>
       <w:r>
         <w:t>十一</w:t>
-      </w:r>
-    </w:p>
-    <w:p>
-      <w:pPr>
-        <w:ind w:left="880"/>
-      </w:pPr>
-      <w:r>
+        <w:br/>
         <w:t>通信・放送開発金融関連業務に係る財務諸表（以下単に「財務諸表」という。）の要約</w:t>
       </w:r>
     </w:p>
     <w:p>
       <w:pPr>
-        <w:pStyle w:val="Heading6"/>
+        <w:pStyle w:val="ListBullet"/>
         <w:ind w:left="880"/>
       </w:pPr>
       <w:r>
         <w:t>十二</w:t>
-      </w:r>
-    </w:p>
-    <w:p>
-      <w:pPr>
-        <w:ind w:left="880"/>
-      </w:pPr>
-      <w:r>
+        <w:br/>
         <w:t>通信・放送開発金融関連業務に係る財政状態及び運営状況の機構の長による説明</w:t>
       </w:r>
     </w:p>
     <w:p>
       <w:pPr>
-        <w:pStyle w:val="Heading6"/>
+        <w:pStyle w:val="ListBullet"/>
         <w:ind w:left="880"/>
       </w:pPr>
       <w:r>
         <w:t>十三</w:t>
-      </w:r>
-    </w:p>
-    <w:p>
-      <w:pPr>
-        <w:ind w:left="880"/>
-      </w:pPr>
-      <w:r>
+        <w:br/>
         <w:t>通信・放送開発金融関連業務に係る内部統制の運用状況</w:t>
       </w:r>
     </w:p>
     <w:p>
       <w:pPr>
-        <w:pStyle w:val="Heading6"/>
+        <w:pStyle w:val="ListBullet"/>
         <w:ind w:left="880"/>
       </w:pPr>
       <w:r>
         <w:t>十四</w:t>
-      </w:r>
-    </w:p>
-    <w:p>
-      <w:pPr>
-        <w:ind w:left="880"/>
-      </w:pPr>
-      <w:r>
+        <w:br/>
         <w:t>機構の行う通信・放送開発金融関連業務に係る基礎的な情報</w:t>
       </w:r>
     </w:p>
@@ -493,56 +409,40 @@
       </w:pPr>
       <w:r>
         <w:t>会計監査人は、その職務を適切に遂行するため、次に掲げる者との意思疎通を図り、情報の収集及び監査の環境の整備に努めなければならない。</w:t>
+        <w:br/>
+        <w:t>ただし、会計監査人が公正不偏の態度及び独立の立場を保持することができなくなるおそれのある関係の創設及び維持を認めるものと解してはならない。</w:t>
       </w:r>
     </w:p>
     <w:p>
       <w:pPr>
-        <w:pStyle w:val="Heading6"/>
+        <w:pStyle w:val="ListBullet"/>
         <w:ind w:left="880"/>
       </w:pPr>
       <w:r>
         <w:t>一</w:t>
-      </w:r>
-    </w:p>
-    <w:p>
-      <w:pPr>
-        <w:ind w:left="880"/>
-      </w:pPr>
-      <w:r>
+        <w:br/>
         <w:t>機構の役員（監事を除く。）及び職員</w:t>
       </w:r>
     </w:p>
     <w:p>
       <w:pPr>
-        <w:pStyle w:val="Heading6"/>
+        <w:pStyle w:val="ListBullet"/>
         <w:ind w:left="880"/>
       </w:pPr>
       <w:r>
         <w:t>二</w:t>
-      </w:r>
-    </w:p>
-    <w:p>
-      <w:pPr>
-        <w:ind w:left="880"/>
-      </w:pPr>
-      <w:r>
+        <w:br/>
         <w:t>機構の子法人（通則法第十九条第七項に規定する子法人をいう。）の取締役、会計参与、執行役、業務を執行する社員、会社法（平成十七年法律八十六号）第五百九十八条第一項の職務を行うべき者その他これらの者に相当する者及び使用人</w:t>
       </w:r>
     </w:p>
     <w:p>
       <w:pPr>
-        <w:pStyle w:val="Heading6"/>
+        <w:pStyle w:val="ListBullet"/>
         <w:ind w:left="880"/>
       </w:pPr>
       <w:r>
         <w:t>三</w:t>
-      </w:r>
-    </w:p>
-    <w:p>
-      <w:pPr>
-        <w:ind w:left="880"/>
-      </w:pPr>
-      <w:r>
+        <w:br/>
         <w:t>その他会計監査人が適切に職務を遂行するに当たり意思疎通を図るべき者</w:t>
       </w:r>
     </w:p>
@@ -565,103 +465,67 @@
     </w:p>
     <w:p>
       <w:pPr>
-        <w:pStyle w:val="Heading6"/>
+        <w:pStyle w:val="ListBullet"/>
         <w:ind w:left="880"/>
       </w:pPr>
       <w:r>
         <w:t>一</w:t>
-      </w:r>
-    </w:p>
-    <w:p>
-      <w:pPr>
-        <w:ind w:left="880"/>
-      </w:pPr>
-      <w:r>
+        <w:br/>
         <w:t>会計監査人の監査の方法及びその内容</w:t>
       </w:r>
     </w:p>
     <w:p>
       <w:pPr>
-        <w:pStyle w:val="Heading6"/>
+        <w:pStyle w:val="ListBullet"/>
         <w:ind w:left="880"/>
       </w:pPr>
       <w:r>
         <w:t>二</w:t>
-      </w:r>
-    </w:p>
-    <w:p>
-      <w:pPr>
-        <w:ind w:left="880"/>
-      </w:pPr>
-      <w:r>
+        <w:br/>
         <w:t>財務諸表（利益の処分又は損失の処理に関する書類を除く。以下この号及び次項において同じ。）が機構の財政状態、運営状況、キャッシュ・フローの状況等を全ての重要な点において適正に表示しているかどうかについての意見があるときは、次のイからハまでに掲げる意見の区分に応じ、当該イからハまでに定める事項</w:t>
       </w:r>
     </w:p>
     <w:p>
       <w:pPr>
-        <w:pStyle w:val="Heading6"/>
+        <w:pStyle w:val="ListBullet"/>
         <w:ind w:left="880"/>
       </w:pPr>
       <w:r>
         <w:t>三</w:t>
-      </w:r>
-    </w:p>
-    <w:p>
-      <w:pPr>
-        <w:ind w:left="880"/>
-      </w:pPr>
-      <w:r>
+        <w:br/>
         <w:t>前号の意見がないときは、その旨及びその理由</w:t>
       </w:r>
     </w:p>
     <w:p>
       <w:pPr>
-        <w:pStyle w:val="Heading6"/>
+        <w:pStyle w:val="ListBullet"/>
         <w:ind w:left="880"/>
       </w:pPr>
       <w:r>
         <w:t>四</w:t>
-      </w:r>
-    </w:p>
-    <w:p>
-      <w:pPr>
-        <w:ind w:left="880"/>
-      </w:pPr>
-      <w:r>
+        <w:br/>
         <w:t>追記情報</w:t>
       </w:r>
     </w:p>
     <w:p>
       <w:pPr>
-        <w:pStyle w:val="Heading6"/>
+        <w:pStyle w:val="ListBullet"/>
         <w:ind w:left="880"/>
       </w:pPr>
       <w:r>
         <w:t>五</w:t>
-      </w:r>
-    </w:p>
-    <w:p>
-      <w:pPr>
-        <w:ind w:left="880"/>
-      </w:pPr>
-      <w:r>
+        <w:br/>
         <w:t>前各号に掲げるもののほか、通信・放送開発金融関連業務に係る利益の処分又は損失の処理に関する書類、事業報告書（会計に関する部分に限る。）及び決算報告書に関して必要な報告</w:t>
       </w:r>
     </w:p>
     <w:p>
       <w:pPr>
-        <w:pStyle w:val="Heading6"/>
+        <w:pStyle w:val="ListBullet"/>
         <w:ind w:left="880"/>
       </w:pPr>
       <w:r>
         <w:t>六</w:t>
-      </w:r>
-    </w:p>
-    <w:p>
-      <w:pPr>
-        <w:ind w:left="880"/>
-      </w:pPr>
-      <w:r>
+        <w:br/>
         <w:t>会計監査報告を作成した日</w:t>
       </w:r>
     </w:p>
@@ -684,52 +548,34 @@
     </w:p>
     <w:p>
       <w:pPr>
-        <w:pStyle w:val="Heading6"/>
+        <w:pStyle w:val="ListBullet"/>
         <w:ind w:left="880"/>
       </w:pPr>
       <w:r>
         <w:t>一</w:t>
-      </w:r>
-    </w:p>
-    <w:p>
-      <w:pPr>
-        <w:ind w:left="880"/>
-      </w:pPr>
-      <w:r>
+        <w:br/>
         <w:t>正当な理由による会計方針の変更</w:t>
       </w:r>
     </w:p>
     <w:p>
       <w:pPr>
-        <w:pStyle w:val="Heading6"/>
+        <w:pStyle w:val="ListBullet"/>
         <w:ind w:left="880"/>
       </w:pPr>
       <w:r>
         <w:t>二</w:t>
-      </w:r>
-    </w:p>
-    <w:p>
-      <w:pPr>
-        <w:ind w:left="880"/>
-      </w:pPr>
-      <w:r>
+        <w:br/>
         <w:t>重要な偶発事象</w:t>
       </w:r>
     </w:p>
     <w:p>
       <w:pPr>
-        <w:pStyle w:val="Heading6"/>
+        <w:pStyle w:val="ListBullet"/>
         <w:ind w:left="880"/>
       </w:pPr>
       <w:r>
         <w:t>三</w:t>
-      </w:r>
-    </w:p>
-    <w:p>
-      <w:pPr>
-        <w:ind w:left="880"/>
-      </w:pPr>
-      <w:r>
+        <w:br/>
         <w:t>重要な後発事象</w:t>
       </w:r>
     </w:p>
@@ -748,120 +594,78 @@
     </w:p>
     <w:p>
       <w:pPr>
-        <w:pStyle w:val="Heading6"/>
+        <w:pStyle w:val="ListBullet"/>
         <w:ind w:left="880"/>
       </w:pPr>
       <w:r>
         <w:t>一</w:t>
-      </w:r>
-    </w:p>
-    <w:p>
-      <w:pPr>
-        <w:ind w:left="880"/>
-      </w:pPr>
-      <w:r>
+        <w:br/>
         <w:t>借入れを必要とする理由</w:t>
       </w:r>
     </w:p>
     <w:p>
       <w:pPr>
-        <w:pStyle w:val="Heading6"/>
+        <w:pStyle w:val="ListBullet"/>
         <w:ind w:left="880"/>
       </w:pPr>
       <w:r>
         <w:t>二</w:t>
-      </w:r>
-    </w:p>
-    <w:p>
-      <w:pPr>
-        <w:ind w:left="880"/>
-      </w:pPr>
-      <w:r>
+        <w:br/>
         <w:t>借入金の額</w:t>
       </w:r>
     </w:p>
     <w:p>
       <w:pPr>
-        <w:pStyle w:val="Heading6"/>
+        <w:pStyle w:val="ListBullet"/>
         <w:ind w:left="880"/>
       </w:pPr>
       <w:r>
         <w:t>三</w:t>
-      </w:r>
-    </w:p>
-    <w:p>
-      <w:pPr>
-        <w:ind w:left="880"/>
-      </w:pPr>
-      <w:r>
+        <w:br/>
         <w:t>借入先</w:t>
       </w:r>
     </w:p>
     <w:p>
       <w:pPr>
-        <w:pStyle w:val="Heading6"/>
+        <w:pStyle w:val="ListBullet"/>
         <w:ind w:left="880"/>
       </w:pPr>
       <w:r>
         <w:t>四</w:t>
-      </w:r>
-    </w:p>
-    <w:p>
-      <w:pPr>
-        <w:ind w:left="880"/>
-      </w:pPr>
-      <w:r>
+        <w:br/>
         <w:t>借入金の利率</w:t>
       </w:r>
     </w:p>
     <w:p>
       <w:pPr>
-        <w:pStyle w:val="Heading6"/>
+        <w:pStyle w:val="ListBullet"/>
         <w:ind w:left="880"/>
       </w:pPr>
       <w:r>
         <w:t>五</w:t>
-      </w:r>
-    </w:p>
-    <w:p>
-      <w:pPr>
-        <w:ind w:left="880"/>
-      </w:pPr>
-      <w:r>
+        <w:br/>
         <w:t>借入金の償還の方法及び期限</w:t>
       </w:r>
     </w:p>
     <w:p>
       <w:pPr>
-        <w:pStyle w:val="Heading6"/>
+        <w:pStyle w:val="ListBullet"/>
         <w:ind w:left="880"/>
       </w:pPr>
       <w:r>
         <w:t>六</w:t>
-      </w:r>
-    </w:p>
-    <w:p>
-      <w:pPr>
-        <w:ind w:left="880"/>
-      </w:pPr>
-      <w:r>
+        <w:br/>
         <w:t>利息の支払の方法及び期限</w:t>
       </w:r>
     </w:p>
     <w:p>
       <w:pPr>
-        <w:pStyle w:val="Heading6"/>
+        <w:pStyle w:val="ListBullet"/>
         <w:ind w:left="880"/>
       </w:pPr>
       <w:r>
         <w:t>七</w:t>
-      </w:r>
-    </w:p>
-    <w:p>
-      <w:pPr>
-        <w:ind w:left="880"/>
-      </w:pPr>
-      <w:r>
+        <w:br/>
         <w:t>その他必要な事項</w:t>
       </w:r>
     </w:p>
@@ -893,171 +697,111 @@
     </w:p>
     <w:p>
       <w:pPr>
-        <w:pStyle w:val="Heading6"/>
+        <w:pStyle w:val="ListBullet"/>
         <w:ind w:left="880"/>
       </w:pPr>
       <w:r>
         <w:t>一</w:t>
-      </w:r>
-    </w:p>
-    <w:p>
-      <w:pPr>
-        <w:ind w:left="880"/>
-      </w:pPr>
-      <w:r>
+        <w:br/>
         <w:t>民間等出資に係る不要財産の内容</w:t>
       </w:r>
     </w:p>
     <w:p>
       <w:pPr>
-        <w:pStyle w:val="Heading6"/>
+        <w:pStyle w:val="ListBullet"/>
         <w:ind w:left="880"/>
       </w:pPr>
       <w:r>
         <w:t>二</w:t>
-      </w:r>
-    </w:p>
-    <w:p>
-      <w:pPr>
-        <w:ind w:left="880"/>
-      </w:pPr>
-      <w:r>
+        <w:br/>
         <w:t>不要財産であると認められる理由</w:t>
       </w:r>
     </w:p>
     <w:p>
       <w:pPr>
-        <w:pStyle w:val="Heading6"/>
+        <w:pStyle w:val="ListBullet"/>
         <w:ind w:left="880"/>
       </w:pPr>
       <w:r>
         <w:t>三</w:t>
-      </w:r>
-    </w:p>
-    <w:p>
-      <w:pPr>
-        <w:ind w:left="880"/>
-      </w:pPr>
-      <w:r>
+        <w:br/>
         <w:t>当該不要財産の取得の日及び申請の日における不要財産の帳簿価額（現金及び預金にあっては、取得の日及び申請の日におけるその額）</w:t>
       </w:r>
     </w:p>
     <w:p>
       <w:pPr>
-        <w:pStyle w:val="Heading6"/>
+        <w:pStyle w:val="ListBullet"/>
         <w:ind w:left="880"/>
       </w:pPr>
       <w:r>
         <w:t>四</w:t>
-      </w:r>
-    </w:p>
-    <w:p>
-      <w:pPr>
-        <w:ind w:left="880"/>
-      </w:pPr>
-      <w:r>
+        <w:br/>
         <w:t>当該不要財産の取得に係る出資の内容（通則法第四十六条の三に規定する出資者が複数ある場合にあっては、出資者ごとの当該不要財産の取得の日における帳簿価額に占める出資額の割合）</w:t>
       </w:r>
     </w:p>
     <w:p>
       <w:pPr>
-        <w:pStyle w:val="Heading6"/>
+        <w:pStyle w:val="ListBullet"/>
         <w:ind w:left="880"/>
       </w:pPr>
       <w:r>
         <w:t>五</w:t>
-      </w:r>
-    </w:p>
-    <w:p>
-      <w:pPr>
-        <w:ind w:left="880"/>
-      </w:pPr>
-      <w:r>
+        <w:br/>
         <w:t>催告の内容</w:t>
       </w:r>
     </w:p>
     <w:p>
       <w:pPr>
-        <w:pStyle w:val="Heading6"/>
+        <w:pStyle w:val="ListBullet"/>
         <w:ind w:left="880"/>
       </w:pPr>
       <w:r>
         <w:t>六</w:t>
-      </w:r>
-    </w:p>
-    <w:p>
-      <w:pPr>
-        <w:ind w:left="880"/>
-      </w:pPr>
-      <w:r>
+        <w:br/>
         <w:t>当該不要財産により払戻しをする場合には、当該不要財産の評価額</w:t>
       </w:r>
     </w:p>
     <w:p>
       <w:pPr>
-        <w:pStyle w:val="Heading6"/>
+        <w:pStyle w:val="ListBullet"/>
         <w:ind w:left="880"/>
       </w:pPr>
       <w:r>
         <w:t>七</w:t>
-      </w:r>
-    </w:p>
-    <w:p>
-      <w:pPr>
-        <w:ind w:left="880"/>
-      </w:pPr>
-      <w:r>
+        <w:br/>
         <w:t>通則法第四十六条の三第三項に規定する主務大臣が定める基準により算定した金額により払戻しをする場合には、当該不要財産の譲渡によって得られる収入の見込額並びに譲渡に要する費用の費目、費目ごとの見込額及びその合計額</w:t>
       </w:r>
     </w:p>
     <w:p>
       <w:pPr>
-        <w:pStyle w:val="Heading6"/>
+        <w:pStyle w:val="ListBullet"/>
         <w:ind w:left="880"/>
       </w:pPr>
       <w:r>
         <w:t>八</w:t>
-      </w:r>
-    </w:p>
-    <w:p>
-      <w:pPr>
-        <w:ind w:left="880"/>
-      </w:pPr>
-      <w:r>
+        <w:br/>
         <w:t>前号の場合における譲渡の方法</w:t>
       </w:r>
     </w:p>
     <w:p>
       <w:pPr>
-        <w:pStyle w:val="Heading6"/>
+        <w:pStyle w:val="ListBullet"/>
         <w:ind w:left="880"/>
       </w:pPr>
       <w:r>
         <w:t>九</w:t>
-      </w:r>
-    </w:p>
-    <w:p>
-      <w:pPr>
-        <w:ind w:left="880"/>
-      </w:pPr>
-      <w:r>
+        <w:br/>
         <w:t>第七号の場合における譲渡の予定時期</w:t>
       </w:r>
     </w:p>
     <w:p>
       <w:pPr>
-        <w:pStyle w:val="Heading6"/>
+        <w:pStyle w:val="ListBullet"/>
         <w:ind w:left="880"/>
       </w:pPr>
       <w:r>
         <w:t>十</w:t>
-      </w:r>
-    </w:p>
-    <w:p>
-      <w:pPr>
-        <w:ind w:left="880"/>
-      </w:pPr>
-      <w:r>
+        <w:br/>
         <w:t>その他必要な事項</w:t>
       </w:r>
     </w:p>
@@ -1080,35 +824,23 @@
     </w:p>
     <w:p>
       <w:pPr>
-        <w:pStyle w:val="Heading6"/>
+        <w:pStyle w:val="ListBullet"/>
         <w:ind w:left="880"/>
       </w:pPr>
       <w:r>
         <w:t>一</w:t>
-      </w:r>
-    </w:p>
-    <w:p>
-      <w:pPr>
-        <w:ind w:left="880"/>
-      </w:pPr>
-      <w:r>
+        <w:br/>
         <w:t>通則法第四十六条の三第一項の規定により、当該不要財産に係る出資額として総務大臣及び財務大臣が定める額の持分</w:t>
       </w:r>
     </w:p>
     <w:p>
       <w:pPr>
-        <w:pStyle w:val="Heading6"/>
+        <w:pStyle w:val="ListBullet"/>
         <w:ind w:left="880"/>
       </w:pPr>
       <w:r>
         <w:t>二</w:t>
-      </w:r>
-    </w:p>
-    <w:p>
-      <w:pPr>
-        <w:ind w:left="880"/>
-      </w:pPr>
-      <w:r>
+        <w:br/>
         <w:t>通則法第四十六条の三第三項に規定する主務大臣が定める基準により算定した金額により払戻しをする場合における当該払戻しの見込額</w:t>
       </w:r>
     </w:p>
@@ -1157,86 +889,56 @@
     </w:p>
     <w:p>
       <w:pPr>
-        <w:pStyle w:val="Heading6"/>
+        <w:pStyle w:val="ListBullet"/>
         <w:ind w:left="880"/>
       </w:pPr>
       <w:r>
         <w:t>一</w:t>
-      </w:r>
-    </w:p>
-    <w:p>
-      <w:pPr>
-        <w:ind w:left="880"/>
-      </w:pPr>
-      <w:r>
+        <w:br/>
         <w:t>民間等出資に係る不要財産の内容</w:t>
       </w:r>
     </w:p>
     <w:p>
       <w:pPr>
-        <w:pStyle w:val="Heading6"/>
+        <w:pStyle w:val="ListBullet"/>
         <w:ind w:left="880"/>
       </w:pPr>
       <w:r>
         <w:t>二</w:t>
-      </w:r>
-    </w:p>
-    <w:p>
-      <w:pPr>
-        <w:ind w:left="880"/>
-      </w:pPr>
-      <w:r>
+        <w:br/>
         <w:t>通則法第四十六条の三第一項の規定に基づき当該不要財産に係る出資額として主務大臣が定める額の持分の全部又は一部の払戻しの請求をすることができる旨</w:t>
       </w:r>
     </w:p>
     <w:p>
       <w:pPr>
-        <w:pStyle w:val="Heading6"/>
+        <w:pStyle w:val="ListBullet"/>
         <w:ind w:left="880"/>
       </w:pPr>
       <w:r>
         <w:t>三</w:t>
-      </w:r>
-    </w:p>
-    <w:p>
-      <w:pPr>
-        <w:ind w:left="880"/>
-      </w:pPr>
-      <w:r>
+        <w:br/>
         <w:t>通則法第四十六条の三第一項に規定する払戻しについて、次に掲げる方法のうち何れの方法によるかの別</w:t>
       </w:r>
     </w:p>
     <w:p>
       <w:pPr>
-        <w:pStyle w:val="Heading6"/>
+        <w:pStyle w:val="ListBullet"/>
         <w:ind w:left="880"/>
       </w:pPr>
       <w:r>
         <w:t>四</w:t>
-      </w:r>
-    </w:p>
-    <w:p>
-      <w:pPr>
-        <w:ind w:left="880"/>
-      </w:pPr>
-      <w:r>
+        <w:br/>
         <w:t>当該払戻しを行う予定時期</w:t>
       </w:r>
     </w:p>
     <w:p>
       <w:pPr>
-        <w:pStyle w:val="Heading6"/>
+        <w:pStyle w:val="ListBullet"/>
         <w:ind w:left="880"/>
       </w:pPr>
       <w:r>
         <w:t>五</w:t>
-      </w:r>
-    </w:p>
-    <w:p>
-      <w:pPr>
-        <w:ind w:left="880"/>
-      </w:pPr>
-      <w:r>
+        <w:br/>
         <w:t>第三号ロの方法による払戻しの場合における当該払戻しの見込額</w:t>
       </w:r>
     </w:p>
@@ -1272,86 +974,56 @@
     </w:p>
     <w:p>
       <w:pPr>
-        <w:pStyle w:val="Heading6"/>
+        <w:pStyle w:val="ListBullet"/>
         <w:ind w:left="880"/>
       </w:pPr>
       <w:r>
         <w:t>一</w:t>
-      </w:r>
-    </w:p>
-    <w:p>
-      <w:pPr>
-        <w:ind w:left="880"/>
-      </w:pPr>
-      <w:r>
+        <w:br/>
         <w:t>当該不要財産の内容</w:t>
       </w:r>
     </w:p>
     <w:p>
       <w:pPr>
-        <w:pStyle w:val="Heading6"/>
+        <w:pStyle w:val="ListBullet"/>
         <w:ind w:left="880"/>
       </w:pPr>
       <w:r>
         <w:t>二</w:t>
-      </w:r>
-    </w:p>
-    <w:p>
-      <w:pPr>
-        <w:ind w:left="880"/>
-      </w:pPr>
-      <w:r>
+        <w:br/>
         <w:t>譲渡によって得られた収入の額</w:t>
       </w:r>
     </w:p>
     <w:p>
       <w:pPr>
-        <w:pStyle w:val="Heading6"/>
+        <w:pStyle w:val="ListBullet"/>
         <w:ind w:left="880"/>
       </w:pPr>
       <w:r>
         <w:t>三</w:t>
-      </w:r>
-    </w:p>
-    <w:p>
-      <w:pPr>
-        <w:ind w:left="880"/>
-      </w:pPr>
-      <w:r>
+        <w:br/>
         <w:t>譲渡に要した費用の費目、費目ごとの金額及びその合計額</w:t>
       </w:r>
     </w:p>
     <w:p>
       <w:pPr>
-        <w:pStyle w:val="Heading6"/>
+        <w:pStyle w:val="ListBullet"/>
         <w:ind w:left="880"/>
       </w:pPr>
       <w:r>
         <w:t>四</w:t>
-      </w:r>
-    </w:p>
-    <w:p>
-      <w:pPr>
-        <w:ind w:left="880"/>
-      </w:pPr>
-      <w:r>
+        <w:br/>
         <w:t>譲渡した時期</w:t>
       </w:r>
     </w:p>
     <w:p>
       <w:pPr>
-        <w:pStyle w:val="Heading6"/>
+        <w:pStyle w:val="ListBullet"/>
         <w:ind w:left="880"/>
       </w:pPr>
       <w:r>
         <w:t>五</w:t>
-      </w:r>
-    </w:p>
-    <w:p>
-      <w:pPr>
-        <w:ind w:left="880"/>
-      </w:pPr>
-      <w:r>
+        <w:br/>
         <w:t>通則法第四十六条の三第二項の規定により払戻しを請求された持分の額</w:t>
       </w:r>
     </w:p>
@@ -1447,69 +1119,45 @@
     </w:p>
     <w:p>
       <w:pPr>
-        <w:pStyle w:val="Heading6"/>
+        <w:pStyle w:val="ListBullet"/>
         <w:ind w:left="880"/>
       </w:pPr>
       <w:r>
         <w:t>一</w:t>
-      </w:r>
-    </w:p>
-    <w:p>
-      <w:pPr>
-        <w:ind w:left="880"/>
-      </w:pPr>
-      <w:r>
+        <w:br/>
         <w:t>処分等に係る財産の内容及び評価額</w:t>
       </w:r>
     </w:p>
     <w:p>
       <w:pPr>
-        <w:pStyle w:val="Heading6"/>
+        <w:pStyle w:val="ListBullet"/>
         <w:ind w:left="880"/>
       </w:pPr>
       <w:r>
         <w:t>二</w:t>
-      </w:r>
-    </w:p>
-    <w:p>
-      <w:pPr>
-        <w:ind w:left="880"/>
-      </w:pPr>
-      <w:r>
+        <w:br/>
         <w:t>処分等の条件</w:t>
       </w:r>
     </w:p>
     <w:p>
       <w:pPr>
-        <w:pStyle w:val="Heading6"/>
+        <w:pStyle w:val="ListBullet"/>
         <w:ind w:left="880"/>
       </w:pPr>
       <w:r>
         <w:t>三</w:t>
-      </w:r>
-    </w:p>
-    <w:p>
-      <w:pPr>
-        <w:ind w:left="880"/>
-      </w:pPr>
-      <w:r>
+        <w:br/>
         <w:t>処分等の方法</w:t>
       </w:r>
     </w:p>
     <w:p>
       <w:pPr>
-        <w:pStyle w:val="Heading6"/>
+        <w:pStyle w:val="ListBullet"/>
         <w:ind w:left="880"/>
       </w:pPr>
       <w:r>
         <w:t>四</w:t>
-      </w:r>
-    </w:p>
-    <w:p>
-      <w:pPr>
-        <w:ind w:left="880"/>
-      </w:pPr>
-      <w:r>
+        <w:br/>
         <w:t>機構の業務運営上支障がない旨及びその理由</w:t>
       </w:r>
     </w:p>
@@ -1528,86 +1176,56 @@
     </w:p>
     <w:p>
       <w:pPr>
-        <w:pStyle w:val="Heading6"/>
+        <w:pStyle w:val="ListBullet"/>
         <w:ind w:left="880"/>
       </w:pPr>
       <w:r>
         <w:t>一</w:t>
-      </w:r>
-    </w:p>
-    <w:p>
-      <w:pPr>
-        <w:ind w:left="880"/>
-      </w:pPr>
-      <w:r>
+        <w:br/>
         <w:t>増資をしようとする金額</w:t>
       </w:r>
     </w:p>
     <w:p>
       <w:pPr>
-        <w:pStyle w:val="Heading6"/>
+        <w:pStyle w:val="ListBullet"/>
         <w:ind w:left="880"/>
       </w:pPr>
       <w:r>
         <w:t>二</w:t>
-      </w:r>
-    </w:p>
-    <w:p>
-      <w:pPr>
-        <w:ind w:left="880"/>
-      </w:pPr>
-      <w:r>
+        <w:br/>
         <w:t>増資を必要とする理由</w:t>
       </w:r>
     </w:p>
     <w:p>
       <w:pPr>
-        <w:pStyle w:val="Heading6"/>
+        <w:pStyle w:val="ListBullet"/>
         <w:ind w:left="880"/>
       </w:pPr>
       <w:r>
         <w:t>三</w:t>
-      </w:r>
-    </w:p>
-    <w:p>
-      <w:pPr>
-        <w:ind w:left="880"/>
-      </w:pPr>
-      <w:r>
+        <w:br/>
         <w:t>募集の方法</w:t>
       </w:r>
     </w:p>
     <w:p>
       <w:pPr>
-        <w:pStyle w:val="Heading6"/>
+        <w:pStyle w:val="ListBullet"/>
         <w:ind w:left="880"/>
       </w:pPr>
       <w:r>
         <w:t>四</w:t>
-      </w:r>
-    </w:p>
-    <w:p>
-      <w:pPr>
-        <w:ind w:left="880"/>
-      </w:pPr>
-      <w:r>
+        <w:br/>
         <w:t>増資により取得する金額の使途</w:t>
       </w:r>
     </w:p>
     <w:p>
       <w:pPr>
-        <w:pStyle w:val="Heading6"/>
+        <w:pStyle w:val="ListBullet"/>
         <w:ind w:left="880"/>
       </w:pPr>
       <w:r>
         <w:t>五</w:t>
-      </w:r>
-    </w:p>
-    <w:p>
-      <w:pPr>
-        <w:ind w:left="880"/>
-      </w:pPr>
-      <w:r>
+        <w:br/>
         <w:t>払込みの方法</w:t>
       </w:r>
     </w:p>
@@ -1626,52 +1244,34 @@
     </w:p>
     <w:p>
       <w:pPr>
-        <w:pStyle w:val="Heading6"/>
+        <w:pStyle w:val="ListBullet"/>
         <w:ind w:left="880"/>
       </w:pPr>
       <w:r>
         <w:t>一</w:t>
-      </w:r>
-    </w:p>
-    <w:p>
-      <w:pPr>
-        <w:ind w:left="880"/>
-      </w:pPr>
-      <w:r>
+        <w:br/>
         <w:t>当該中長期目標の期間の最後の事業年度の事業年度末の貸借対照表</w:t>
       </w:r>
     </w:p>
     <w:p>
       <w:pPr>
-        <w:pStyle w:val="Heading6"/>
+        <w:pStyle w:val="ListBullet"/>
         <w:ind w:left="880"/>
       </w:pPr>
       <w:r>
         <w:t>二</w:t>
-      </w:r>
-    </w:p>
-    <w:p>
-      <w:pPr>
-        <w:ind w:left="880"/>
-      </w:pPr>
-      <w:r>
+        <w:br/>
         <w:t>当該中長期目標の期間の最後の事業年度の損益計算書</w:t>
       </w:r>
     </w:p>
     <w:p>
       <w:pPr>
-        <w:pStyle w:val="Heading6"/>
+        <w:pStyle w:val="ListBullet"/>
         <w:ind w:left="880"/>
       </w:pPr>
       <w:r>
         <w:t>三</w:t>
-      </w:r>
-    </w:p>
-    <w:p>
-      <w:pPr>
-        <w:ind w:left="880"/>
-      </w:pPr>
-      <w:r>
+        <w:br/>
         <w:t>承認を受けようとする金額の計算の基礎を明らかにした書類</w:t>
       </w:r>
     </w:p>
@@ -1712,6 +1312,12 @@
     <w:p>
       <w:r>
         <w:t>機構法附則第八条第五項に規定する業務（特定通信・放送開発事業実施円滑化法附則第五条第一項第一号に掲げる業務及びこれに附帯する業務に限る。）が行われる場合には、第一条中「（平成二年法律第三十五号）」とあるのは「（平成二年法律第三十五号。以下この条から第十七条までにおいて「通信・放送開発法」という。）」と、「「通信・放送開発金融関連業務」という。）」とあるのは「「通信・放送開発金融関連業務」という。</w:t>
+        <w:br/>
+        <w:t>）及び機構法附則第八条第五項に規定する業務（通信・放送開発法附則第五条第一項第一号に掲げる業務及びこれに附帯する業務に限る。</w:t>
+        <w:br/>
+        <w:t>）」と、第三条第一項、第四条及び第六条から第十七条までの規定中「通信・放送開発金融関連業務」とあるのは「通信・放送開発金融関連業務及び機構法附則第八条第五項に規定する業務（通信・放送開発法附則第五条第一項第一号に掲げる業務及びこれに附帯する業務に限る。</w:t>
+        <w:br/>
+        <w:t>）」とする。</w:t>
       </w:r>
     </w:p>
     <w:p>
@@ -1724,7 +1330,7 @@
         <w:pStyle w:val="Heading1"/>
       </w:pPr>
       <w:r>
-        <w:t>附　則（平成一八年三月三一日総務省・財務省令第四号）</w:t>
+        <w:t>附則（平成一八年三月三一日総務省・財務省令第四号）</w:t>
       </w:r>
     </w:p>
     <w:p>
@@ -1742,7 +1348,7 @@
         <w:pStyle w:val="Heading1"/>
       </w:pPr>
       <w:r>
-        <w:t>附　則（平成二二年一一月二六日総務省・財務省令第三号）</w:t>
+        <w:t>附則（平成二二年一一月二六日総務省・財務省令第三号）</w:t>
       </w:r>
     </w:p>
     <w:p>
@@ -1760,7 +1366,7 @@
         <w:pStyle w:val="Heading1"/>
       </w:pPr>
       <w:r>
-        <w:t>附　則（平成二七年三月三一日総務省・財務省令第二号）</w:t>
+        <w:t>附則（平成二七年三月三一日総務省・財務省令第二号）</w:t>
       </w:r>
     </w:p>
     <w:p>
@@ -1799,7 +1405,7 @@
         <w:pStyle w:val="Heading1"/>
       </w:pPr>
       <w:r>
-        <w:t>附　則（平成二七年四月二四日総務省・財務省令第四号）</w:t>
+        <w:t>附則（平成二七年四月二四日総務省・財務省令第四号）</w:t>
       </w:r>
     </w:p>
     <w:p>
@@ -1817,7 +1423,7 @@
         <w:pStyle w:val="Heading1"/>
       </w:pPr>
       <w:r>
-        <w:t>附　則（平成二八年五月三一日総務省・財務省令第四号）</w:t>
+        <w:t>附則（平成二八年五月三一日総務省・財務省令第四号）</w:t>
       </w:r>
     </w:p>
     <w:p>
@@ -1835,7 +1441,7 @@
         <w:pStyle w:val="Heading1"/>
       </w:pPr>
       <w:r>
-        <w:t>附　則（平成三〇年一一月一日総務省・財務省令第五号）</w:t>
+        <w:t>附則（平成三〇年一一月一日総務省・財務省令第五号）</w:t>
       </w:r>
     </w:p>
     <w:p>
@@ -1853,7 +1459,7 @@
         <w:pStyle w:val="Heading1"/>
       </w:pPr>
       <w:r>
-        <w:t>附　則（平成三一年三月二八日総務省・財務省令第二号）</w:t>
+        <w:t>附則（平成三一年三月二八日総務省・財務省令第二号）</w:t>
       </w:r>
     </w:p>
     <w:p>
@@ -1902,7 +1508,7 @@
     </w:pPr>
     <w:r>
       <w:tab/>
-      <w:t>WeGov v0.1 - FTS141</w:t>
+      <w:t>WeGov v0.2 - FTS141</w:t>
     </w:r>
   </w:p>
 </w:ftr>
